--- a/_word/2021-11-12-Caso de Estudio 2 - Parkinsons Disease Document.docx
+++ b/_word/2021-11-12-Caso de Estudio 2 - Parkinsons Disease Document.docx
@@ -4,92 +4,48 @@
   <w:body>
     <w:p>
       <w:pPr>
-        <w:jc w:val="center"/>
-        <w:rPr>
-          <w:rFonts w:ascii="IBM Plex Sans" w:eastAsia="Times New Roman" w:hAnsi="IBM Plex Sans" w:cs="Times New Roman"/>
-          <w:b/>
-          <w:bCs/>
-          <w:color w:val="212529"/>
-          <w:spacing w:val="2"/>
-          <w:sz w:val="24"/>
-          <w:szCs w:val="24"/>
-        </w:rPr>
-      </w:pPr>
-      <w:proofErr w:type="spellStart"/>
-      <w:r>
-        <w:rPr>
-          <w:rFonts w:ascii="IBM Plex Sans" w:eastAsia="Times New Roman" w:hAnsi="IBM Plex Sans" w:cs="Times New Roman"/>
-          <w:b/>
-          <w:bCs/>
-          <w:color w:val="212529"/>
-          <w:spacing w:val="2"/>
-          <w:sz w:val="24"/>
-          <w:szCs w:val="24"/>
+        <w:pStyle w:val="Ttulo1"/>
+        <w:rPr>
+          <w:rFonts w:eastAsia="Times New Roman"/>
+        </w:rPr>
+      </w:pPr>
+      <w:proofErr w:type="spellStart"/>
+      <w:r>
+        <w:rPr>
+          <w:rFonts w:eastAsia="Times New Roman"/>
         </w:rPr>
         <w:t>Parkinsons</w:t>
       </w:r>
       <w:proofErr w:type="spellEnd"/>
       <w:r>
         <w:rPr>
-          <w:rFonts w:ascii="IBM Plex Sans" w:eastAsia="Times New Roman" w:hAnsi="IBM Plex Sans" w:cs="Times New Roman"/>
-          <w:b/>
-          <w:bCs/>
-          <w:color w:val="212529"/>
-          <w:spacing w:val="2"/>
-          <w:sz w:val="24"/>
-          <w:szCs w:val="24"/>
+          <w:rFonts w:eastAsia="Times New Roman"/>
         </w:rPr>
         <w:t xml:space="preserve"> Disease Data Set</w:t>
       </w:r>
       <w:r>
         <w:rPr>
-          <w:rFonts w:ascii="IBM Plex Sans" w:eastAsia="Times New Roman" w:hAnsi="IBM Plex Sans" w:cs="Times New Roman"/>
-          <w:b/>
-          <w:bCs/>
-          <w:color w:val="212529"/>
-          <w:spacing w:val="2"/>
-          <w:sz w:val="24"/>
-          <w:szCs w:val="24"/>
+          <w:rFonts w:eastAsia="Times New Roman"/>
         </w:rPr>
         <w:t xml:space="preserve"> </w:t>
       </w:r>
       <w:r>
         <w:rPr>
-          <w:rFonts w:ascii="IBM Plex Sans" w:eastAsia="Times New Roman" w:hAnsi="IBM Plex Sans" w:cs="Times New Roman"/>
-          <w:b/>
-          <w:bCs/>
-          <w:color w:val="212529"/>
-          <w:spacing w:val="2"/>
-          <w:sz w:val="24"/>
-          <w:szCs w:val="24"/>
+          <w:rFonts w:eastAsia="Times New Roman"/>
         </w:rPr>
         <w:t>Case Study</w:t>
       </w:r>
     </w:p>
     <w:p>
       <w:pPr>
-        <w:numPr>
-          <w:ilvl w:val="0"/>
-          <w:numId w:val="1"/>
-        </w:numPr>
-        <w:shd w:val="clear" w:color="auto" w:fill="FFFFFF"/>
-        <w:spacing w:after="100" w:afterAutospacing="1" w:line="240" w:lineRule="auto"/>
-        <w:textAlignment w:val="baseline"/>
-        <w:rPr>
-          <w:rFonts w:ascii="IBM Plex Sans" w:eastAsia="Times New Roman" w:hAnsi="IBM Plex Sans" w:cs="Times New Roman"/>
-          <w:color w:val="212529"/>
-          <w:spacing w:val="2"/>
-          <w:sz w:val="24"/>
-          <w:szCs w:val="24"/>
-        </w:rPr>
-      </w:pPr>
-      <w:r>
-        <w:rPr>
-          <w:rFonts w:ascii="IBM Plex Sans" w:eastAsia="Times New Roman" w:hAnsi="IBM Plex Sans" w:cs="Times New Roman"/>
-          <w:color w:val="212529"/>
-          <w:spacing w:val="2"/>
-          <w:sz w:val="24"/>
-          <w:szCs w:val="24"/>
+        <w:pStyle w:val="Ttulo2"/>
+        <w:rPr>
+          <w:rFonts w:eastAsia="Times New Roman"/>
+        </w:rPr>
+      </w:pPr>
+      <w:r>
+        <w:rPr>
+          <w:rFonts w:eastAsia="Times New Roman"/>
         </w:rPr>
         <w:t>Case Study introduction</w:t>
       </w:r>
@@ -181,28 +137,14 @@
     </w:p>
     <w:p>
       <w:pPr>
-        <w:numPr>
-          <w:ilvl w:val="0"/>
-          <w:numId w:val="1"/>
-        </w:numPr>
-        <w:shd w:val="clear" w:color="auto" w:fill="FFFFFF"/>
-        <w:spacing w:after="100" w:afterAutospacing="1" w:line="240" w:lineRule="auto"/>
-        <w:textAlignment w:val="baseline"/>
-        <w:rPr>
-          <w:rFonts w:ascii="IBM Plex Sans" w:eastAsia="Times New Roman" w:hAnsi="IBM Plex Sans" w:cs="Times New Roman"/>
-          <w:color w:val="212529"/>
-          <w:spacing w:val="2"/>
-          <w:sz w:val="24"/>
-          <w:szCs w:val="24"/>
-        </w:rPr>
-      </w:pPr>
-      <w:r>
-        <w:rPr>
-          <w:rFonts w:ascii="IBM Plex Sans" w:eastAsia="Times New Roman" w:hAnsi="IBM Plex Sans" w:cs="Times New Roman"/>
-          <w:color w:val="212529"/>
-          <w:spacing w:val="2"/>
-          <w:sz w:val="24"/>
-          <w:szCs w:val="24"/>
+        <w:pStyle w:val="Ttulo2"/>
+        <w:rPr>
+          <w:rFonts w:eastAsia="Times New Roman"/>
+        </w:rPr>
+      </w:pPr>
+      <w:r>
+        <w:rPr>
+          <w:rFonts w:eastAsia="Times New Roman"/>
         </w:rPr>
         <w:t>Brief description of the data set and a summary of its attributes</w:t>
       </w:r>
@@ -815,28 +757,14 @@
     </w:p>
     <w:p>
       <w:pPr>
-        <w:numPr>
-          <w:ilvl w:val="0"/>
-          <w:numId w:val="1"/>
-        </w:numPr>
-        <w:shd w:val="clear" w:color="auto" w:fill="FFFFFF"/>
-        <w:spacing w:after="100" w:afterAutospacing="1" w:line="240" w:lineRule="auto"/>
-        <w:textAlignment w:val="baseline"/>
-        <w:rPr>
-          <w:rFonts w:ascii="IBM Plex Sans" w:eastAsia="Times New Roman" w:hAnsi="IBM Plex Sans" w:cs="Times New Roman"/>
-          <w:color w:val="212529"/>
-          <w:spacing w:val="2"/>
-          <w:sz w:val="24"/>
-          <w:szCs w:val="24"/>
-        </w:rPr>
-      </w:pPr>
-      <w:r>
-        <w:rPr>
-          <w:rFonts w:ascii="IBM Plex Sans" w:eastAsia="Times New Roman" w:hAnsi="IBM Plex Sans" w:cs="Times New Roman"/>
-          <w:color w:val="212529"/>
-          <w:spacing w:val="2"/>
-          <w:sz w:val="24"/>
-          <w:szCs w:val="24"/>
+        <w:pStyle w:val="Ttulo2"/>
+        <w:rPr>
+          <w:rFonts w:eastAsia="Times New Roman"/>
+        </w:rPr>
+      </w:pPr>
+      <w:r>
+        <w:rPr>
+          <w:rFonts w:eastAsia="Times New Roman"/>
         </w:rPr>
         <w:t>Initial plan for data exploration</w:t>
       </w:r>
@@ -1201,26 +1129,14 @@
     </w:p>
     <w:p>
       <w:pPr>
-        <w:pStyle w:val="Prrafodelista"/>
-        <w:numPr>
-          <w:ilvl w:val="0"/>
-          <w:numId w:val="1"/>
-        </w:numPr>
-        <w:rPr>
-          <w:rFonts w:ascii="IBM Plex Sans" w:eastAsia="Times New Roman" w:hAnsi="IBM Plex Sans" w:cs="Times New Roman"/>
-          <w:color w:val="212529"/>
-          <w:spacing w:val="2"/>
-          <w:sz w:val="24"/>
-          <w:szCs w:val="24"/>
-        </w:rPr>
-      </w:pPr>
-      <w:r>
-        <w:rPr>
-          <w:rFonts w:ascii="IBM Plex Sans" w:eastAsia="Times New Roman" w:hAnsi="IBM Plex Sans" w:cs="Times New Roman"/>
-          <w:color w:val="212529"/>
-          <w:spacing w:val="2"/>
-          <w:sz w:val="24"/>
-          <w:szCs w:val="24"/>
+        <w:pStyle w:val="Ttulo2"/>
+        <w:rPr>
+          <w:rFonts w:eastAsia="Times New Roman"/>
+        </w:rPr>
+      </w:pPr>
+      <w:r>
+        <w:rPr>
+          <w:rFonts w:eastAsia="Times New Roman"/>
         </w:rPr>
         <w:t>Feature engineering and data cleaning</w:t>
       </w:r>
@@ -1239,25 +1155,33 @@
           <w:sz w:val="20"/>
           <w:szCs w:val="20"/>
         </w:rPr>
+        <w:t xml:space="preserve">Regarding Data cleaning, not much is required for the selected dataset. </w:t>
+      </w:r>
+      <w:r>
+        <w:rPr>
+          <w:rFonts w:ascii="IBM Plex Sans" w:hAnsi="IBM Plex Sans"/>
+          <w:sz w:val="20"/>
+          <w:szCs w:val="20"/>
+        </w:rPr>
+        <w:t xml:space="preserve">We don’t have highly correlated columns and there are no null values. Thus we don’t need to think about which would be the </w:t>
+      </w:r>
+      <w:proofErr w:type="gramStart"/>
+      <w:r>
+        <w:rPr>
+          <w:rFonts w:ascii="IBM Plex Sans" w:hAnsi="IBM Plex Sans"/>
+          <w:sz w:val="20"/>
+          <w:szCs w:val="20"/>
+        </w:rPr>
+        <w:t xml:space="preserve">best  </w:t>
+      </w:r>
+      <w:r>
+        <w:rPr>
+          <w:rFonts w:ascii="IBM Plex Sans" w:hAnsi="IBM Plex Sans"/>
+          <w:sz w:val="20"/>
+          <w:szCs w:val="20"/>
+        </w:rPr>
         <w:lastRenderedPageBreak/>
-        <w:t xml:space="preserve">Regarding Data cleaning, not much is required for the selected dataset. </w:t>
-      </w:r>
-      <w:r>
-        <w:rPr>
-          <w:rFonts w:ascii="IBM Plex Sans" w:hAnsi="IBM Plex Sans"/>
-          <w:sz w:val="20"/>
-          <w:szCs w:val="20"/>
-        </w:rPr>
-        <w:t xml:space="preserve">We don’t have highly correlated columns and there are no null values. Thus we don’t need to think about which would be the </w:t>
-      </w:r>
-      <w:proofErr w:type="gramStart"/>
-      <w:r>
-        <w:rPr>
-          <w:rFonts w:ascii="IBM Plex Sans" w:hAnsi="IBM Plex Sans"/>
-          <w:sz w:val="20"/>
-          <w:szCs w:val="20"/>
-        </w:rPr>
-        <w:t>best  strategy</w:t>
+        <w:t>strategy</w:t>
       </w:r>
       <w:proofErr w:type="gramEnd"/>
       <w:r>
@@ -1597,28 +1521,14 @@
     </w:p>
     <w:p>
       <w:pPr>
-        <w:numPr>
-          <w:ilvl w:val="0"/>
-          <w:numId w:val="1"/>
-        </w:numPr>
-        <w:shd w:val="clear" w:color="auto" w:fill="FFFFFF"/>
-        <w:spacing w:after="100" w:afterAutospacing="1" w:line="240" w:lineRule="auto"/>
-        <w:textAlignment w:val="baseline"/>
-        <w:rPr>
-          <w:rFonts w:ascii="IBM Plex Sans" w:eastAsia="Times New Roman" w:hAnsi="IBM Plex Sans" w:cs="Times New Roman"/>
-          <w:color w:val="212529"/>
-          <w:spacing w:val="2"/>
-          <w:sz w:val="24"/>
-          <w:szCs w:val="24"/>
-        </w:rPr>
-      </w:pPr>
-      <w:r>
-        <w:rPr>
-          <w:rFonts w:ascii="IBM Plex Sans" w:eastAsia="Times New Roman" w:hAnsi="IBM Plex Sans" w:cs="Times New Roman"/>
-          <w:color w:val="212529"/>
-          <w:spacing w:val="2"/>
-          <w:sz w:val="24"/>
-          <w:szCs w:val="24"/>
+        <w:pStyle w:val="Ttulo2"/>
+        <w:rPr>
+          <w:rFonts w:eastAsia="Times New Roman"/>
+        </w:rPr>
+      </w:pPr>
+      <w:r>
+        <w:rPr>
+          <w:rFonts w:eastAsia="Times New Roman"/>
         </w:rPr>
         <w:t>Key findings and insights</w:t>
       </w:r>
@@ -1813,68 +1723,70 @@
     </w:p>
     <w:p>
       <w:pPr>
-        <w:numPr>
-          <w:ilvl w:val="0"/>
-          <w:numId w:val="1"/>
-        </w:numPr>
-        <w:shd w:val="clear" w:color="auto" w:fill="FFFFFF"/>
-        <w:spacing w:after="100" w:afterAutospacing="1" w:line="240" w:lineRule="auto"/>
-        <w:textAlignment w:val="baseline"/>
-        <w:rPr>
-          <w:rFonts w:ascii="IBM Plex Sans" w:eastAsia="Times New Roman" w:hAnsi="IBM Plex Sans" w:cs="Times New Roman"/>
-          <w:color w:val="212529"/>
-          <w:spacing w:val="2"/>
-          <w:sz w:val="24"/>
-          <w:szCs w:val="24"/>
-        </w:rPr>
-      </w:pPr>
-      <w:r>
-        <w:rPr>
-          <w:rFonts w:ascii="IBM Plex Sans" w:eastAsia="Times New Roman" w:hAnsi="IBM Plex Sans" w:cs="Times New Roman"/>
-          <w:color w:val="212529"/>
-          <w:spacing w:val="2"/>
-          <w:sz w:val="24"/>
-          <w:szCs w:val="24"/>
-        </w:rPr>
-        <w:t xml:space="preserve">Formulate hypothesis and </w:t>
-      </w:r>
-    </w:p>
-    <w:p>
-      <w:pPr>
-        <w:numPr>
-          <w:ilvl w:val="0"/>
-          <w:numId w:val="1"/>
-        </w:numPr>
-        <w:shd w:val="clear" w:color="auto" w:fill="FFFFFF"/>
-        <w:spacing w:after="100" w:afterAutospacing="1" w:line="240" w:lineRule="auto"/>
-        <w:textAlignment w:val="baseline"/>
-        <w:rPr>
-          <w:rFonts w:ascii="IBM Plex Sans" w:eastAsia="Times New Roman" w:hAnsi="IBM Plex Sans" w:cs="Times New Roman"/>
-          <w:color w:val="212529"/>
-          <w:spacing w:val="2"/>
-          <w:sz w:val="24"/>
-          <w:szCs w:val="24"/>
-        </w:rPr>
-      </w:pPr>
-      <w:r>
-        <w:rPr>
-          <w:rFonts w:ascii="IBM Plex Sans" w:eastAsia="Times New Roman" w:hAnsi="IBM Plex Sans" w:cs="Times New Roman"/>
-          <w:color w:val="212529"/>
-          <w:spacing w:val="2"/>
-          <w:sz w:val="24"/>
-          <w:szCs w:val="24"/>
-        </w:rPr>
-        <w:t>C</w:t>
-      </w:r>
-      <w:r>
-        <w:rPr>
-          <w:rFonts w:ascii="IBM Plex Sans" w:eastAsia="Times New Roman" w:hAnsi="IBM Plex Sans" w:cs="Times New Roman"/>
-          <w:color w:val="212529"/>
-          <w:spacing w:val="2"/>
-          <w:sz w:val="24"/>
-          <w:szCs w:val="24"/>
-        </w:rPr>
-        <w:t>onduct a formal significance tests, discussing results</w:t>
+        <w:pStyle w:val="Ttulo2"/>
+        <w:rPr>
+          <w:rFonts w:eastAsia="Times New Roman"/>
+        </w:rPr>
+      </w:pPr>
+      <w:r>
+        <w:rPr>
+          <w:rFonts w:eastAsia="Times New Roman"/>
+        </w:rPr>
+        <w:t>H</w:t>
+      </w:r>
+      <w:r>
+        <w:rPr>
+          <w:rFonts w:eastAsia="Times New Roman"/>
+        </w:rPr>
+        <w:t>ypothesis</w:t>
+      </w:r>
+      <w:r>
+        <w:rPr>
+          <w:rFonts w:eastAsia="Times New Roman"/>
+        </w:rPr>
+        <w:t xml:space="preserve"> Testing</w:t>
+      </w:r>
+      <w:r>
+        <w:rPr>
+          <w:rFonts w:eastAsia="Times New Roman"/>
+        </w:rPr>
+        <w:t xml:space="preserve"> </w:t>
+      </w:r>
+      <w:r>
+        <w:rPr>
+          <w:rFonts w:eastAsia="Times New Roman"/>
+        </w:rPr>
+        <w:t>and F</w:t>
+      </w:r>
+      <w:r>
+        <w:rPr>
+          <w:rFonts w:eastAsia="Times New Roman"/>
+        </w:rPr>
+        <w:t xml:space="preserve">ormal </w:t>
+      </w:r>
+      <w:r>
+        <w:rPr>
+          <w:rFonts w:eastAsia="Times New Roman"/>
+        </w:rPr>
+        <w:t>S</w:t>
+      </w:r>
+      <w:r>
+        <w:rPr>
+          <w:rFonts w:eastAsia="Times New Roman"/>
+        </w:rPr>
+        <w:t xml:space="preserve">ignificance </w:t>
+      </w:r>
+      <w:r>
+        <w:rPr>
+          <w:rFonts w:eastAsia="Times New Roman"/>
+        </w:rPr>
+        <w:t>T</w:t>
+      </w:r>
+      <w:r>
+        <w:rPr>
+          <w:rFonts w:eastAsia="Times New Roman"/>
+        </w:rPr>
+        <w:t>ests</w:t>
       </w:r>
     </w:p>
     <w:p>
@@ -2226,7 +2138,6 @@
           <w:sz w:val="20"/>
           <w:szCs w:val="20"/>
         </w:rPr>
-        <w:lastRenderedPageBreak/>
         <w:drawing>
           <wp:inline distT="0" distB="0" distL="0" distR="0" wp14:anchorId="4D02F97D" wp14:editId="062A2035">
             <wp:extent cx="5391427" cy="997001"/>
@@ -2278,6 +2189,7 @@
           <w:sz w:val="20"/>
           <w:szCs w:val="20"/>
         </w:rPr>
+        <w:lastRenderedPageBreak/>
         <w:t>The null hypothesis is accepted, so we can confirm with 95%confidence that the null hypothesis is correct.</w:t>
       </w:r>
     </w:p>
@@ -2549,26 +2461,14 @@
     </w:p>
     <w:p>
       <w:pPr>
-        <w:pStyle w:val="Prrafodelista"/>
-        <w:numPr>
-          <w:ilvl w:val="0"/>
-          <w:numId w:val="1"/>
-        </w:numPr>
-        <w:rPr>
-          <w:rFonts w:ascii="IBM Plex Sans" w:eastAsia="Times New Roman" w:hAnsi="IBM Plex Sans" w:cs="Times New Roman"/>
-          <w:color w:val="212529"/>
-          <w:spacing w:val="2"/>
-          <w:sz w:val="24"/>
-          <w:szCs w:val="24"/>
-        </w:rPr>
-      </w:pPr>
-      <w:r>
-        <w:rPr>
-          <w:rFonts w:ascii="IBM Plex Sans" w:eastAsia="Times New Roman" w:hAnsi="IBM Plex Sans" w:cs="Times New Roman"/>
-          <w:color w:val="212529"/>
-          <w:spacing w:val="2"/>
-          <w:sz w:val="24"/>
-          <w:szCs w:val="24"/>
+        <w:pStyle w:val="Ttulo2"/>
+        <w:rPr>
+          <w:rFonts w:eastAsia="Times New Roman"/>
+        </w:rPr>
+      </w:pPr>
+      <w:r>
+        <w:rPr>
+          <w:rFonts w:eastAsia="Times New Roman"/>
         </w:rPr>
         <w:t>Suggestions for next steps in analyzing this data.</w:t>
       </w:r>
@@ -2670,26 +2570,14 @@
     </w:p>
     <w:p>
       <w:pPr>
-        <w:pStyle w:val="Prrafodelista"/>
-        <w:numPr>
-          <w:ilvl w:val="0"/>
-          <w:numId w:val="1"/>
-        </w:numPr>
-        <w:rPr>
-          <w:rFonts w:ascii="IBM Plex Sans" w:eastAsia="Times New Roman" w:hAnsi="IBM Plex Sans" w:cs="Times New Roman"/>
-          <w:color w:val="212529"/>
-          <w:spacing w:val="2"/>
-          <w:sz w:val="24"/>
-          <w:szCs w:val="24"/>
-        </w:rPr>
-      </w:pPr>
-      <w:r>
-        <w:rPr>
-          <w:rFonts w:ascii="IBM Plex Sans" w:eastAsia="Times New Roman" w:hAnsi="IBM Plex Sans" w:cs="Times New Roman"/>
-          <w:color w:val="212529"/>
-          <w:spacing w:val="2"/>
-          <w:sz w:val="24"/>
-          <w:szCs w:val="24"/>
+        <w:pStyle w:val="Ttulo2"/>
+        <w:rPr>
+          <w:rFonts w:eastAsia="Times New Roman"/>
+        </w:rPr>
+      </w:pPr>
+      <w:r>
+        <w:rPr>
+          <w:rFonts w:eastAsia="Times New Roman"/>
         </w:rPr>
         <w:t>Summary of quality of data</w:t>
       </w:r>
@@ -2767,16 +2655,7 @@
           <w:sz w:val="20"/>
           <w:szCs w:val="20"/>
         </w:rPr>
-        <w:t xml:space="preserve">, </w:t>
-      </w:r>
-      <w:r>
-        <w:rPr>
-          <w:rFonts w:ascii="IBM Plex Sans" w:hAnsi="IBM Plex Sans"/>
-          <w:sz w:val="20"/>
-          <w:szCs w:val="20"/>
-        </w:rPr>
-        <w:lastRenderedPageBreak/>
-        <w:t xml:space="preserve">different age ranges and social status, I would be more confident that the model generated with this data would be a </w:t>
+        <w:t xml:space="preserve">, different age ranges and social status, I would be more confident that the model generated with this data would be a </w:t>
       </w:r>
       <w:r>
         <w:rPr>
@@ -2800,25 +2679,7 @@
           <w:sz w:val="20"/>
           <w:szCs w:val="20"/>
         </w:rPr>
-        <w:t xml:space="preserve">, capable of making correct predictions from samples </w:t>
-      </w:r>
-      <w:proofErr w:type="spellStart"/>
-      <w:r>
-        <w:rPr>
-          <w:rFonts w:ascii="IBM Plex Sans" w:hAnsi="IBM Plex Sans"/>
-          <w:sz w:val="20"/>
-          <w:szCs w:val="20"/>
-        </w:rPr>
-        <w:t xml:space="preserve">all </w:t>
-      </w:r>
-      <w:proofErr w:type="spellEnd"/>
-      <w:r>
-        <w:rPr>
-          <w:rFonts w:ascii="IBM Plex Sans" w:hAnsi="IBM Plex Sans"/>
-          <w:sz w:val="20"/>
-          <w:szCs w:val="20"/>
-        </w:rPr>
-        <w:t>round the world</w:t>
+        <w:t>, capable of making correct predictions from samples all round the world</w:t>
       </w:r>
       <w:r>
         <w:rPr>
@@ -2919,15 +2780,7 @@
           <w:sz w:val="20"/>
           <w:szCs w:val="20"/>
         </w:rPr>
-        <w:t xml:space="preserve">[1]: </w:t>
-      </w:r>
-      <w:r>
-        <w:rPr>
-          <w:rFonts w:ascii="IBM Plex Sans" w:hAnsi="IBM Plex Sans"/>
-          <w:sz w:val="20"/>
-          <w:szCs w:val="20"/>
-        </w:rPr>
-        <w:t>https://www.beloit.edu/live/profiles/2530-employing-data-mining-techniques-on-biomedical</w:t>
+        <w:t>[1]: https://www.beloit.edu/live/profiles/2530-employing-data-mining-techniques-on-biomedical</w:t>
       </w:r>
     </w:p>
     <w:p>
@@ -2944,21 +2797,7 @@
             <w:sz w:val="20"/>
             <w:szCs w:val="20"/>
           </w:rPr>
-          <w:t>https://archive.ics.uci.edu/ml/d</w:t>
-        </w:r>
-        <w:r>
-          <w:rPr>
-            <w:sz w:val="20"/>
-            <w:szCs w:val="20"/>
-          </w:rPr>
-          <w:t>a</w:t>
-        </w:r>
-        <w:r>
-          <w:rPr>
-            <w:sz w:val="20"/>
-            <w:szCs w:val="20"/>
-          </w:rPr>
-          <w:t>tasets/parkinsons</w:t>
+          <w:t>https://archive.ics.uci.edu/ml/datasets/parkinsons</w:t>
         </w:r>
       </w:hyperlink>
     </w:p>
@@ -3804,6 +3643,49 @@
     <w:qFormat/>
     <w:rsid w:val="00892A55"/>
   </w:style>
+  <w:style w:type="paragraph" w:styleId="Ttulo1">
+    <w:name w:val="heading 1"/>
+    <w:basedOn w:val="Normal"/>
+    <w:next w:val="Normal"/>
+    <w:link w:val="Ttulo1Car"/>
+    <w:uiPriority w:val="9"/>
+    <w:qFormat/>
+    <w:rsid w:val="00850AAB"/>
+    <w:pPr>
+      <w:keepNext/>
+      <w:keepLines/>
+      <w:spacing w:before="240" w:after="0"/>
+      <w:outlineLvl w:val="0"/>
+    </w:pPr>
+    <w:rPr>
+      <w:rFonts w:asciiTheme="majorHAnsi" w:eastAsiaTheme="majorEastAsia" w:hAnsiTheme="majorHAnsi" w:cstheme="majorBidi"/>
+      <w:color w:val="2F5496" w:themeColor="accent1" w:themeShade="BF"/>
+      <w:sz w:val="32"/>
+      <w:szCs w:val="32"/>
+    </w:rPr>
+  </w:style>
+  <w:style w:type="paragraph" w:styleId="Ttulo2">
+    <w:name w:val="heading 2"/>
+    <w:basedOn w:val="Normal"/>
+    <w:next w:val="Normal"/>
+    <w:link w:val="Ttulo2Car"/>
+    <w:uiPriority w:val="9"/>
+    <w:unhideWhenUsed/>
+    <w:qFormat/>
+    <w:rsid w:val="00850AAB"/>
+    <w:pPr>
+      <w:keepNext/>
+      <w:keepLines/>
+      <w:spacing w:before="40" w:after="0"/>
+      <w:outlineLvl w:val="1"/>
+    </w:pPr>
+    <w:rPr>
+      <w:rFonts w:asciiTheme="majorHAnsi" w:eastAsiaTheme="majorEastAsia" w:hAnsiTheme="majorHAnsi" w:cstheme="majorBidi"/>
+      <w:color w:val="2F5496" w:themeColor="accent1" w:themeShade="BF"/>
+      <w:sz w:val="26"/>
+      <w:szCs w:val="26"/>
+    </w:rPr>
+  </w:style>
   <w:style w:type="character" w:default="1" w:styleId="Fuentedeprrafopredeter">
     <w:name w:val="Default Paragraph Font"/>
     <w:uiPriority w:val="1"/>
@@ -3890,6 +3772,32 @@
       <w:rFonts w:ascii="Times New Roman" w:eastAsia="Times New Roman" w:hAnsi="Times New Roman" w:cs="Times New Roman"/>
       <w:sz w:val="24"/>
       <w:szCs w:val="24"/>
+    </w:rPr>
+  </w:style>
+  <w:style w:type="character" w:customStyle="1" w:styleId="Ttulo1Car">
+    <w:name w:val="Título 1 Car"/>
+    <w:basedOn w:val="Fuentedeprrafopredeter"/>
+    <w:link w:val="Ttulo1"/>
+    <w:uiPriority w:val="9"/>
+    <w:rsid w:val="00850AAB"/>
+    <w:rPr>
+      <w:rFonts w:asciiTheme="majorHAnsi" w:eastAsiaTheme="majorEastAsia" w:hAnsiTheme="majorHAnsi" w:cstheme="majorBidi"/>
+      <w:color w:val="2F5496" w:themeColor="accent1" w:themeShade="BF"/>
+      <w:sz w:val="32"/>
+      <w:szCs w:val="32"/>
+    </w:rPr>
+  </w:style>
+  <w:style w:type="character" w:customStyle="1" w:styleId="Ttulo2Car">
+    <w:name w:val="Título 2 Car"/>
+    <w:basedOn w:val="Fuentedeprrafopredeter"/>
+    <w:link w:val="Ttulo2"/>
+    <w:uiPriority w:val="9"/>
+    <w:rsid w:val="00850AAB"/>
+    <w:rPr>
+      <w:rFonts w:asciiTheme="majorHAnsi" w:eastAsiaTheme="majorEastAsia" w:hAnsiTheme="majorHAnsi" w:cstheme="majorBidi"/>
+      <w:color w:val="2F5496" w:themeColor="accent1" w:themeShade="BF"/>
+      <w:sz w:val="26"/>
+      <w:szCs w:val="26"/>
     </w:rPr>
   </w:style>
 </w:styles>
